--- a/Labs/Lab3/CS296N_Lab3_Rubric.docx
+++ b/Labs/Lab3/CS296N_Lab3_Rubric.docx
@@ -1,19 +1,7 @@
 
 <file path=word/document.xml><?xml version="1.0" encoding="utf-8"?>
-<w:document xmlns:wpc="http://schemas.microsoft.com/office/word/2010/wordprocessingCanvas" xmlns:mo="http://schemas.microsoft.com/office/mac/office/2008/main" xmlns:mc="http://schemas.openxmlformats.org/markup-compatibility/2006" xmlns:mv="urn:schemas-microsoft-com:mac:vml" xmlns:o="urn:schemas-microsoft-com:office:office" xmlns:r="http://schemas.openxmlformats.org/officeDocument/2006/relationships" xmlns:m="http://schemas.openxmlformats.org/officeDocument/2006/math" xmlns:v="urn:schemas-microsoft-com:vml" xmlns:wp14="http://schemas.microsoft.com/office/word/2010/wordprocessingDrawing" xmlns:wp="http://schemas.openxmlformats.org/drawingml/2006/wordprocessingDrawing" xmlns:w10="urn:schemas-microsoft-com:office:word" xmlns:w="http://schemas.openxmlformats.org/wordprocessingml/2006/main" xmlns:w14="http://schemas.microsoft.com/office/word/2010/wordml" xmlns:w15="http://schemas.microsoft.com/office/word/2012/wordml" xmlns:wpg="http://schemas.microsoft.com/office/word/2010/wordprocessingGroup" xmlns:wpi="http://schemas.microsoft.com/office/word/2010/wordprocessingInk" xmlns:wne="http://schemas.microsoft.com/office/word/2006/wordml" xmlns:wps="http://schemas.microsoft.com/office/word/2010/wordprocessingShape" mc:Ignorable="w14 w15 wp14">
+<w:document xmlns:wpc="http://schemas.microsoft.com/office/word/2010/wordprocessingCanvas" xmlns:cx="http://schemas.microsoft.com/office/drawing/2014/chartex" xmlns:cx1="http://schemas.microsoft.com/office/drawing/2015/9/8/chartex" xmlns:cx2="http://schemas.microsoft.com/office/drawing/2015/10/21/chartex" xmlns:cx3="http://schemas.microsoft.com/office/drawing/2016/5/9/chartex" xmlns:cx4="http://schemas.microsoft.com/office/drawing/2016/5/10/chartex" xmlns:cx5="http://schemas.microsoft.com/office/drawing/2016/5/11/chartex" xmlns:cx6="http://schemas.microsoft.com/office/drawing/2016/5/12/chartex" xmlns:cx7="http://schemas.microsoft.com/office/drawing/2016/5/13/chartex" xmlns:cx8="http://schemas.microsoft.com/office/drawing/2016/5/14/chartex" xmlns:mc="http://schemas.openxmlformats.org/markup-compatibility/2006" xmlns:aink="http://schemas.microsoft.com/office/drawing/2016/ink" xmlns:am3d="http://schemas.microsoft.com/office/drawing/2017/model3d" xmlns:o="urn:schemas-microsoft-com:office:office" xmlns:r="http://schemas.openxmlformats.org/officeDocument/2006/relationships" xmlns:m="http://schemas.openxmlformats.org/officeDocument/2006/math" xmlns:v="urn:schemas-microsoft-com:vml" xmlns:wp14="http://schemas.microsoft.com/office/word/2010/wordprocessingDrawing" xmlns:wp="http://schemas.openxmlformats.org/drawingml/2006/wordprocessingDrawing" xmlns:w10="urn:schemas-microsoft-com:office:word" xmlns:w="http://schemas.openxmlformats.org/wordprocessingml/2006/main" xmlns:w14="http://schemas.microsoft.com/office/word/2010/wordml" xmlns:w15="http://schemas.microsoft.com/office/word/2012/wordml" xmlns:w16cid="http://schemas.microsoft.com/office/word/2016/wordml/cid" xmlns:w16se="http://schemas.microsoft.com/office/word/2015/wordml/symex" xmlns:wpg="http://schemas.microsoft.com/office/word/2010/wordprocessingGroup" xmlns:wpi="http://schemas.microsoft.com/office/word/2010/wordprocessingInk" xmlns:wne="http://schemas.microsoft.com/office/word/2006/wordml" xmlns:wps="http://schemas.microsoft.com/office/word/2010/wordprocessingShape" mc:Ignorable="w14 w15 w16se w16cid wp14">
   <w:body>
-    <w:p>
-      <w:pPr>
-        <w:widowControl w:val="0"/>
-        <w:autoSpaceDE w:val="0"/>
-        <w:spacing w:line="240" w:lineRule="auto"/>
-        <w:rPr>
-          <w:b/>
-          <w:sz w:val="32"/>
-          <w:szCs w:val="32"/>
-        </w:rPr>
-      </w:pPr>
-    </w:p>
     <w:tbl>
       <w:tblPr>
         <w:tblW w:w="10473" w:type="dxa"/>
@@ -46,6 +34,8 @@
                 <w:bCs/>
               </w:rPr>
             </w:pPr>
+            <w:bookmarkStart w:id="0" w:name="_GoBack"/>
+            <w:bookmarkEnd w:id="0"/>
           </w:p>
         </w:tc>
         <w:tc>
@@ -150,8 +140,16 @@
               <w:rPr>
                 <w:b/>
               </w:rPr>
-              <w:t xml:space="preserve"> total</w:t>
-            </w:r>
+              <w:t xml:space="preserve"> </w:t>
+            </w:r>
+            <w:proofErr w:type="gramStart"/>
+            <w:r>
+              <w:rPr>
+                <w:b/>
+              </w:rPr>
+              <w:t>total</w:t>
+            </w:r>
+            <w:proofErr w:type="gramEnd"/>
           </w:p>
         </w:tc>
       </w:tr>
@@ -176,74 +174,7 @@
               <w:spacing w:after="0" w:line="240" w:lineRule="auto"/>
             </w:pPr>
             <w:r>
-              <w:t>Ch. 7 project, up through page 170</w:t>
-            </w:r>
-          </w:p>
-        </w:tc>
-        <w:tc>
-          <w:tcPr>
-            <w:tcW w:w="1080" w:type="dxa"/>
-            <w:tcBorders>
-              <w:top w:val="single" w:sz="4" w:space="0" w:color="000000"/>
-              <w:left w:val="single" w:sz="4" w:space="0" w:color="000000"/>
-              <w:bottom w:val="single" w:sz="4" w:space="0" w:color="000000"/>
-              <w:right w:val="single" w:sz="4" w:space="0" w:color="000000"/>
-            </w:tcBorders>
-          </w:tcPr>
-          <w:p>
-            <w:pPr>
-              <w:widowControl w:val="0"/>
-              <w:autoSpaceDE w:val="0"/>
-              <w:snapToGrid w:val="0"/>
-              <w:spacing w:after="0" w:line="240" w:lineRule="auto"/>
-            </w:pPr>
-          </w:p>
-        </w:tc>
-      </w:tr>
-      <w:tr>
-        <w:trPr>
-          <w:trHeight w:val="305"/>
-        </w:trPr>
-        <w:tc>
-          <w:tcPr>
-            <w:tcW w:w="9393" w:type="dxa"/>
-            <w:tcBorders>
-              <w:top w:val="single" w:sz="4" w:space="0" w:color="000000"/>
-              <w:left w:val="single" w:sz="4" w:space="0" w:color="000000"/>
-              <w:bottom w:val="single" w:sz="4" w:space="0" w:color="000000"/>
-            </w:tcBorders>
-          </w:tcPr>
-          <w:p>
-            <w:pPr>
-              <w:widowControl w:val="0"/>
-              <w:autoSpaceDE w:val="0"/>
-              <w:snapToGrid w:val="0"/>
-              <w:spacing w:after="0" w:line="240" w:lineRule="auto"/>
-            </w:pPr>
-            <w:r>
-              <w:t>Screen-</w:t>
-            </w:r>
-            <w:r>
-              <w:t>shot</w:t>
-            </w:r>
-            <w:r>
-              <w:t>s</w:t>
-            </w:r>
-            <w:r>
-              <w:t xml:space="preserve"> showing that the </w:t>
-            </w:r>
-            <w:r>
-              <w:t xml:space="preserve">unit tests for the </w:t>
-            </w:r>
-            <w:r>
-              <w:t>web app passing</w:t>
-            </w:r>
-            <w:r>
-              <w:t>?</w:t>
-            </w:r>
-            <w:r>
-              <w:br/>
-              <w:t>(It would be great to first show them failing, then show them passing, but I didn’t specify that in the instructions.)</w:t>
+              <w:t>Screen-shots</w:t>
             </w:r>
           </w:p>
         </w:tc>
@@ -329,7 +260,7 @@
                 <w:b/>
                 <w:i/>
               </w:rPr>
-              <w:t>Project done on your own</w:t>
+              <w:t>Repositories and unit tests</w:t>
             </w:r>
           </w:p>
         </w:tc>
@@ -357,25 +288,557 @@
               <w:rPr>
                 <w:b/>
               </w:rPr>
-              <w:t xml:space="preserve">50 </w:t>
-            </w:r>
+              <w:t>4</w:t>
+            </w:r>
+            <w:r>
+              <w:rPr>
+                <w:b/>
+              </w:rPr>
+              <w:t xml:space="preserve">0 </w:t>
+            </w:r>
+            <w:proofErr w:type="gramStart"/>
             <w:r>
               <w:rPr>
                 <w:b/>
               </w:rPr>
               <w:t>total</w:t>
             </w:r>
+            <w:proofErr w:type="gramEnd"/>
           </w:p>
         </w:tc>
       </w:tr>
       <w:tr>
         <w:tc>
           <w:tcPr>
+            <w:tcW w:w="10473" w:type="dxa"/>
+            <w:gridSpan w:val="2"/>
+            <w:tcBorders>
+              <w:top w:val="single" w:sz="4" w:space="0" w:color="000000"/>
+              <w:left w:val="single" w:sz="4" w:space="0" w:color="000000"/>
+              <w:bottom w:val="single" w:sz="4" w:space="0" w:color="000000"/>
+              <w:right w:val="single" w:sz="4" w:space="0" w:color="000000"/>
+            </w:tcBorders>
+          </w:tcPr>
+          <w:p>
+            <w:pPr>
+              <w:widowControl w:val="0"/>
+              <w:autoSpaceDE w:val="0"/>
+              <w:snapToGrid w:val="0"/>
+              <w:spacing w:after="0" w:line="240" w:lineRule="auto"/>
+            </w:pPr>
+            <w:r>
+              <w:rPr>
+                <w:i/>
+              </w:rPr>
+              <w:t>Domain model</w:t>
+            </w:r>
+          </w:p>
+        </w:tc>
+      </w:tr>
+      <w:tr>
+        <w:tc>
+          <w:tcPr>
             <w:tcW w:w="9393" w:type="dxa"/>
             <w:tcBorders>
               <w:top w:val="single" w:sz="4" w:space="0" w:color="000000"/>
               <w:left w:val="single" w:sz="4" w:space="0" w:color="000000"/>
               <w:bottom w:val="single" w:sz="4" w:space="0" w:color="000000"/>
+            </w:tcBorders>
+          </w:tcPr>
+          <w:p>
+            <w:pPr>
+              <w:widowControl w:val="0"/>
+              <w:autoSpaceDE w:val="0"/>
+              <w:snapToGrid w:val="0"/>
+              <w:spacing w:after="0" w:line="240" w:lineRule="auto"/>
+            </w:pPr>
+            <w:r>
+              <w:t>At least two classes</w:t>
+            </w:r>
+          </w:p>
+        </w:tc>
+        <w:tc>
+          <w:tcPr>
+            <w:tcW w:w="1080" w:type="dxa"/>
+            <w:tcBorders>
+              <w:top w:val="single" w:sz="4" w:space="0" w:color="000000"/>
+              <w:left w:val="single" w:sz="4" w:space="0" w:color="000000"/>
+              <w:bottom w:val="single" w:sz="4" w:space="0" w:color="000000"/>
+              <w:right w:val="single" w:sz="4" w:space="0" w:color="000000"/>
+            </w:tcBorders>
+          </w:tcPr>
+          <w:p>
+            <w:pPr>
+              <w:widowControl w:val="0"/>
+              <w:autoSpaceDE w:val="0"/>
+              <w:snapToGrid w:val="0"/>
+              <w:spacing w:after="0" w:line="240" w:lineRule="auto"/>
+            </w:pPr>
+            <w:r>
+              <w:t>4</w:t>
+            </w:r>
+          </w:p>
+        </w:tc>
+      </w:tr>
+      <w:tr>
+        <w:tc>
+          <w:tcPr>
+            <w:tcW w:w="9393" w:type="dxa"/>
+            <w:tcBorders>
+              <w:top w:val="single" w:sz="4" w:space="0" w:color="000000"/>
+              <w:left w:val="single" w:sz="4" w:space="0" w:color="000000"/>
+              <w:bottom w:val="single" w:sz="4" w:space="0" w:color="000000"/>
+            </w:tcBorders>
+          </w:tcPr>
+          <w:p>
+            <w:pPr>
+              <w:widowControl w:val="0"/>
+              <w:autoSpaceDE w:val="0"/>
+              <w:snapToGrid w:val="0"/>
+              <w:spacing w:after="0" w:line="240" w:lineRule="auto"/>
+            </w:pPr>
+            <w:r>
+              <w:t>Each class has at least two properties</w:t>
+            </w:r>
+          </w:p>
+        </w:tc>
+        <w:tc>
+          <w:tcPr>
+            <w:tcW w:w="1080" w:type="dxa"/>
+            <w:tcBorders>
+              <w:top w:val="single" w:sz="4" w:space="0" w:color="000000"/>
+              <w:left w:val="single" w:sz="4" w:space="0" w:color="000000"/>
+              <w:bottom w:val="single" w:sz="4" w:space="0" w:color="000000"/>
+              <w:right w:val="single" w:sz="4" w:space="0" w:color="000000"/>
+            </w:tcBorders>
+          </w:tcPr>
+          <w:p>
+            <w:pPr>
+              <w:widowControl w:val="0"/>
+              <w:autoSpaceDE w:val="0"/>
+              <w:snapToGrid w:val="0"/>
+              <w:spacing w:after="0" w:line="240" w:lineRule="auto"/>
+            </w:pPr>
+            <w:r>
+              <w:t>4</w:t>
+            </w:r>
+          </w:p>
+        </w:tc>
+      </w:tr>
+      <w:tr>
+        <w:tc>
+          <w:tcPr>
+            <w:tcW w:w="9393" w:type="dxa"/>
+            <w:tcBorders>
+              <w:top w:val="single" w:sz="4" w:space="0" w:color="000000"/>
+              <w:left w:val="single" w:sz="4" w:space="0" w:color="000000"/>
+              <w:bottom w:val="single" w:sz="4" w:space="0" w:color="000000"/>
+            </w:tcBorders>
+          </w:tcPr>
+          <w:p>
+            <w:pPr>
+              <w:widowControl w:val="0"/>
+              <w:autoSpaceDE w:val="0"/>
+              <w:snapToGrid w:val="0"/>
+              <w:spacing w:after="0" w:line="240" w:lineRule="auto"/>
+            </w:pPr>
+          </w:p>
+        </w:tc>
+        <w:tc>
+          <w:tcPr>
+            <w:tcW w:w="1080" w:type="dxa"/>
+            <w:tcBorders>
+              <w:top w:val="single" w:sz="4" w:space="0" w:color="000000"/>
+              <w:left w:val="single" w:sz="4" w:space="0" w:color="000000"/>
+              <w:bottom w:val="single" w:sz="4" w:space="0" w:color="000000"/>
+              <w:right w:val="single" w:sz="4" w:space="0" w:color="000000"/>
+            </w:tcBorders>
+          </w:tcPr>
+          <w:p>
+            <w:pPr>
+              <w:widowControl w:val="0"/>
+              <w:autoSpaceDE w:val="0"/>
+              <w:snapToGrid w:val="0"/>
+              <w:spacing w:after="0" w:line="240" w:lineRule="auto"/>
+            </w:pPr>
+          </w:p>
+        </w:tc>
+      </w:tr>
+      <w:tr>
+        <w:tc>
+          <w:tcPr>
+            <w:tcW w:w="10473" w:type="dxa"/>
+            <w:gridSpan w:val="2"/>
+            <w:tcBorders>
+              <w:top w:val="single" w:sz="4" w:space="0" w:color="000000"/>
+              <w:left w:val="single" w:sz="4" w:space="0" w:color="000000"/>
+              <w:bottom w:val="single" w:sz="4" w:space="0" w:color="000000"/>
+              <w:right w:val="single" w:sz="4" w:space="0" w:color="000000"/>
+            </w:tcBorders>
+          </w:tcPr>
+          <w:p>
+            <w:pPr>
+              <w:widowControl w:val="0"/>
+              <w:autoSpaceDE w:val="0"/>
+              <w:snapToGrid w:val="0"/>
+              <w:spacing w:after="0" w:line="240" w:lineRule="auto"/>
+            </w:pPr>
+            <w:r>
+              <w:rPr>
+                <w:i/>
+              </w:rPr>
+              <w:t>Repository</w:t>
+            </w:r>
+          </w:p>
+        </w:tc>
+      </w:tr>
+      <w:tr>
+        <w:tc>
+          <w:tcPr>
+            <w:tcW w:w="9393" w:type="dxa"/>
+            <w:tcBorders>
+              <w:top w:val="single" w:sz="4" w:space="0" w:color="000000"/>
+              <w:left w:val="single" w:sz="4" w:space="0" w:color="000000"/>
+              <w:bottom w:val="single" w:sz="4" w:space="0" w:color="000000"/>
+            </w:tcBorders>
+          </w:tcPr>
+          <w:p>
+            <w:pPr>
+              <w:widowControl w:val="0"/>
+              <w:autoSpaceDE w:val="0"/>
+              <w:snapToGrid w:val="0"/>
+              <w:spacing w:after="0" w:line="240" w:lineRule="auto"/>
+            </w:pPr>
+            <w:r>
+              <w:t>An interface</w:t>
+            </w:r>
+          </w:p>
+        </w:tc>
+        <w:tc>
+          <w:tcPr>
+            <w:tcW w:w="1080" w:type="dxa"/>
+            <w:tcBorders>
+              <w:top w:val="single" w:sz="4" w:space="0" w:color="000000"/>
+              <w:left w:val="single" w:sz="4" w:space="0" w:color="000000"/>
+              <w:bottom w:val="single" w:sz="4" w:space="0" w:color="000000"/>
+              <w:right w:val="single" w:sz="4" w:space="0" w:color="000000"/>
+            </w:tcBorders>
+          </w:tcPr>
+          <w:p>
+            <w:pPr>
+              <w:widowControl w:val="0"/>
+              <w:autoSpaceDE w:val="0"/>
+              <w:snapToGrid w:val="0"/>
+              <w:spacing w:after="0" w:line="240" w:lineRule="auto"/>
+            </w:pPr>
+            <w:r>
+              <w:t>4</w:t>
+            </w:r>
+          </w:p>
+        </w:tc>
+      </w:tr>
+      <w:tr>
+        <w:tc>
+          <w:tcPr>
+            <w:tcW w:w="9393" w:type="dxa"/>
+            <w:tcBorders>
+              <w:top w:val="single" w:sz="4" w:space="0" w:color="000000"/>
+              <w:left w:val="single" w:sz="4" w:space="0" w:color="000000"/>
+              <w:bottom w:val="single" w:sz="4" w:space="0" w:color="000000"/>
+            </w:tcBorders>
+          </w:tcPr>
+          <w:p>
+            <w:pPr>
+              <w:widowControl w:val="0"/>
+              <w:autoSpaceDE w:val="0"/>
+              <w:snapToGrid w:val="0"/>
+              <w:spacing w:after="0" w:line="240" w:lineRule="auto"/>
+            </w:pPr>
+            <w:r>
+              <w:t>A real repository that can temporarily hold data in memory</w:t>
+            </w:r>
+          </w:p>
+        </w:tc>
+        <w:tc>
+          <w:tcPr>
+            <w:tcW w:w="1080" w:type="dxa"/>
+            <w:tcBorders>
+              <w:top w:val="single" w:sz="4" w:space="0" w:color="000000"/>
+              <w:left w:val="single" w:sz="4" w:space="0" w:color="000000"/>
+              <w:bottom w:val="single" w:sz="4" w:space="0" w:color="000000"/>
+              <w:right w:val="single" w:sz="4" w:space="0" w:color="000000"/>
+            </w:tcBorders>
+          </w:tcPr>
+          <w:p>
+            <w:pPr>
+              <w:widowControl w:val="0"/>
+              <w:autoSpaceDE w:val="0"/>
+              <w:snapToGrid w:val="0"/>
+              <w:spacing w:after="0" w:line="240" w:lineRule="auto"/>
+            </w:pPr>
+            <w:r>
+              <w:t>4</w:t>
+            </w:r>
+          </w:p>
+        </w:tc>
+      </w:tr>
+      <w:tr>
+        <w:tc>
+          <w:tcPr>
+            <w:tcW w:w="9393" w:type="dxa"/>
+            <w:tcBorders>
+              <w:top w:val="single" w:sz="4" w:space="0" w:color="000000"/>
+              <w:left w:val="single" w:sz="4" w:space="0" w:color="000000"/>
+              <w:bottom w:val="single" w:sz="4" w:space="0" w:color="000000"/>
+            </w:tcBorders>
+          </w:tcPr>
+          <w:p>
+            <w:pPr>
+              <w:widowControl w:val="0"/>
+              <w:autoSpaceDE w:val="0"/>
+              <w:snapToGrid w:val="0"/>
+              <w:spacing w:after="0" w:line="240" w:lineRule="auto"/>
+            </w:pPr>
+            <w:r>
+              <w:t>A fake repository for testing</w:t>
+            </w:r>
+          </w:p>
+        </w:tc>
+        <w:tc>
+          <w:tcPr>
+            <w:tcW w:w="1080" w:type="dxa"/>
+            <w:tcBorders>
+              <w:top w:val="single" w:sz="4" w:space="0" w:color="000000"/>
+              <w:left w:val="single" w:sz="4" w:space="0" w:color="000000"/>
+              <w:bottom w:val="single" w:sz="4" w:space="0" w:color="000000"/>
+              <w:right w:val="single" w:sz="4" w:space="0" w:color="000000"/>
+            </w:tcBorders>
+          </w:tcPr>
+          <w:p>
+            <w:pPr>
+              <w:widowControl w:val="0"/>
+              <w:autoSpaceDE w:val="0"/>
+              <w:snapToGrid w:val="0"/>
+              <w:spacing w:after="0" w:line="240" w:lineRule="auto"/>
+            </w:pPr>
+            <w:r>
+              <w:t>4</w:t>
+            </w:r>
+          </w:p>
+        </w:tc>
+      </w:tr>
+      <w:tr>
+        <w:tc>
+          <w:tcPr>
+            <w:tcW w:w="9393" w:type="dxa"/>
+            <w:tcBorders>
+              <w:top w:val="single" w:sz="4" w:space="0" w:color="000000"/>
+              <w:left w:val="single" w:sz="4" w:space="0" w:color="000000"/>
+              <w:bottom w:val="single" w:sz="4" w:space="0" w:color="000000"/>
+            </w:tcBorders>
+          </w:tcPr>
+          <w:p>
+            <w:pPr>
+              <w:widowControl w:val="0"/>
+              <w:autoSpaceDE w:val="0"/>
+              <w:snapToGrid w:val="0"/>
+              <w:spacing w:after="0" w:line="240" w:lineRule="auto"/>
+            </w:pPr>
+          </w:p>
+        </w:tc>
+        <w:tc>
+          <w:tcPr>
+            <w:tcW w:w="1080" w:type="dxa"/>
+            <w:tcBorders>
+              <w:top w:val="single" w:sz="4" w:space="0" w:color="000000"/>
+              <w:left w:val="single" w:sz="4" w:space="0" w:color="000000"/>
+              <w:bottom w:val="single" w:sz="4" w:space="0" w:color="000000"/>
+              <w:right w:val="single" w:sz="4" w:space="0" w:color="000000"/>
+            </w:tcBorders>
+          </w:tcPr>
+          <w:p>
+            <w:pPr>
+              <w:widowControl w:val="0"/>
+              <w:autoSpaceDE w:val="0"/>
+              <w:snapToGrid w:val="0"/>
+              <w:spacing w:after="0" w:line="240" w:lineRule="auto"/>
+            </w:pPr>
+          </w:p>
+        </w:tc>
+      </w:tr>
+      <w:tr>
+        <w:tc>
+          <w:tcPr>
+            <w:tcW w:w="10473" w:type="dxa"/>
+            <w:gridSpan w:val="2"/>
+            <w:tcBorders>
+              <w:top w:val="single" w:sz="4" w:space="0" w:color="000000"/>
+              <w:left w:val="single" w:sz="4" w:space="0" w:color="000000"/>
+              <w:bottom w:val="single" w:sz="4" w:space="0" w:color="000000"/>
+              <w:right w:val="single" w:sz="4" w:space="0" w:color="000000"/>
+            </w:tcBorders>
+          </w:tcPr>
+          <w:p>
+            <w:pPr>
+              <w:widowControl w:val="0"/>
+              <w:autoSpaceDE w:val="0"/>
+              <w:snapToGrid w:val="0"/>
+              <w:spacing w:after="0" w:line="240" w:lineRule="auto"/>
+              <w:rPr>
+                <w:i/>
+              </w:rPr>
+            </w:pPr>
+            <w:r>
+              <w:rPr>
+                <w:i/>
+              </w:rPr>
+              <w:t>View</w:t>
+            </w:r>
+          </w:p>
+        </w:tc>
+      </w:tr>
+      <w:tr>
+        <w:tc>
+          <w:tcPr>
+            <w:tcW w:w="9393" w:type="dxa"/>
+            <w:tcBorders>
+              <w:top w:val="single" w:sz="4" w:space="0" w:color="000000"/>
+              <w:left w:val="single" w:sz="4" w:space="0" w:color="000000"/>
+              <w:bottom w:val="single" w:sz="4" w:space="0" w:color="000000"/>
+            </w:tcBorders>
+          </w:tcPr>
+          <w:p>
+            <w:pPr>
+              <w:widowControl w:val="0"/>
+              <w:autoSpaceDE w:val="0"/>
+              <w:snapToGrid w:val="0"/>
+              <w:spacing w:after="0" w:line="240" w:lineRule="auto"/>
+            </w:pPr>
+            <w:r>
+              <w:t>A new view to display messages or stories</w:t>
+            </w:r>
+          </w:p>
+        </w:tc>
+        <w:tc>
+          <w:tcPr>
+            <w:tcW w:w="1080" w:type="dxa"/>
+            <w:tcBorders>
+              <w:top w:val="single" w:sz="4" w:space="0" w:color="000000"/>
+              <w:left w:val="single" w:sz="4" w:space="0" w:color="000000"/>
+              <w:bottom w:val="single" w:sz="4" w:space="0" w:color="000000"/>
+              <w:right w:val="single" w:sz="4" w:space="0" w:color="000000"/>
+            </w:tcBorders>
+          </w:tcPr>
+          <w:p>
+            <w:pPr>
+              <w:widowControl w:val="0"/>
+              <w:autoSpaceDE w:val="0"/>
+              <w:snapToGrid w:val="0"/>
+              <w:spacing w:after="0" w:line="240" w:lineRule="auto"/>
+            </w:pPr>
+            <w:r>
+              <w:t>4</w:t>
+            </w:r>
+          </w:p>
+        </w:tc>
+      </w:tr>
+      <w:tr>
+        <w:tc>
+          <w:tcPr>
+            <w:tcW w:w="9393" w:type="dxa"/>
+            <w:tcBorders>
+              <w:top w:val="single" w:sz="4" w:space="0" w:color="000000"/>
+              <w:left w:val="single" w:sz="4" w:space="0" w:color="000000"/>
+              <w:bottom w:val="single" w:sz="4" w:space="0" w:color="000000"/>
+            </w:tcBorders>
+          </w:tcPr>
+          <w:p>
+            <w:pPr>
+              <w:widowControl w:val="0"/>
+              <w:autoSpaceDE w:val="0"/>
+              <w:snapToGrid w:val="0"/>
+              <w:spacing w:after="0" w:line="240" w:lineRule="auto"/>
+            </w:pPr>
+            <w:r>
+              <w:t>New controller methods to support the view</w:t>
+            </w:r>
+          </w:p>
+        </w:tc>
+        <w:tc>
+          <w:tcPr>
+            <w:tcW w:w="1080" w:type="dxa"/>
+            <w:tcBorders>
+              <w:top w:val="single" w:sz="4" w:space="0" w:color="000000"/>
+              <w:left w:val="single" w:sz="4" w:space="0" w:color="000000"/>
+              <w:bottom w:val="single" w:sz="4" w:space="0" w:color="000000"/>
+              <w:right w:val="single" w:sz="4" w:space="0" w:color="000000"/>
+            </w:tcBorders>
+          </w:tcPr>
+          <w:p>
+            <w:pPr>
+              <w:widowControl w:val="0"/>
+              <w:autoSpaceDE w:val="0"/>
+              <w:snapToGrid w:val="0"/>
+              <w:spacing w:after="0" w:line="240" w:lineRule="auto"/>
+            </w:pPr>
+            <w:r>
+              <w:t>4</w:t>
+            </w:r>
+          </w:p>
+        </w:tc>
+      </w:tr>
+      <w:tr>
+        <w:tc>
+          <w:tcPr>
+            <w:tcW w:w="9393" w:type="dxa"/>
+            <w:tcBorders>
+              <w:top w:val="single" w:sz="4" w:space="0" w:color="000000"/>
+              <w:left w:val="single" w:sz="4" w:space="0" w:color="000000"/>
+              <w:bottom w:val="single" w:sz="4" w:space="0" w:color="000000"/>
+            </w:tcBorders>
+          </w:tcPr>
+          <w:p>
+            <w:pPr>
+              <w:widowControl w:val="0"/>
+              <w:autoSpaceDE w:val="0"/>
+              <w:snapToGrid w:val="0"/>
+              <w:spacing w:after="0" w:line="240" w:lineRule="auto"/>
+              <w:rPr>
+                <w:i/>
+              </w:rPr>
+            </w:pPr>
+          </w:p>
+        </w:tc>
+        <w:tc>
+          <w:tcPr>
+            <w:tcW w:w="1080" w:type="dxa"/>
+            <w:tcBorders>
+              <w:top w:val="single" w:sz="4" w:space="0" w:color="000000"/>
+              <w:left w:val="single" w:sz="4" w:space="0" w:color="000000"/>
+              <w:bottom w:val="single" w:sz="4" w:space="0" w:color="000000"/>
+              <w:right w:val="single" w:sz="4" w:space="0" w:color="000000"/>
+            </w:tcBorders>
+          </w:tcPr>
+          <w:p>
+            <w:pPr>
+              <w:widowControl w:val="0"/>
+              <w:autoSpaceDE w:val="0"/>
+              <w:snapToGrid w:val="0"/>
+              <w:spacing w:after="0" w:line="240" w:lineRule="auto"/>
+            </w:pPr>
+          </w:p>
+        </w:tc>
+      </w:tr>
+      <w:tr>
+        <w:tc>
+          <w:tcPr>
+            <w:tcW w:w="10473" w:type="dxa"/>
+            <w:gridSpan w:val="2"/>
+            <w:tcBorders>
+              <w:top w:val="single" w:sz="4" w:space="0" w:color="000000"/>
+              <w:left w:val="single" w:sz="4" w:space="0" w:color="000000"/>
+              <w:bottom w:val="single" w:sz="4" w:space="0" w:color="000000"/>
+              <w:right w:val="single" w:sz="4" w:space="0" w:color="000000"/>
             </w:tcBorders>
           </w:tcPr>
           <w:p>
@@ -393,25 +856,6 @@
             </w:r>
           </w:p>
         </w:tc>
-        <w:tc>
-          <w:tcPr>
-            <w:tcW w:w="1080" w:type="dxa"/>
-            <w:tcBorders>
-              <w:top w:val="single" w:sz="4" w:space="0" w:color="000000"/>
-              <w:left w:val="single" w:sz="4" w:space="0" w:color="000000"/>
-              <w:bottom w:val="single" w:sz="4" w:space="0" w:color="000000"/>
-              <w:right w:val="single" w:sz="4" w:space="0" w:color="000000"/>
-            </w:tcBorders>
-          </w:tcPr>
-          <w:p>
-            <w:pPr>
-              <w:widowControl w:val="0"/>
-              <w:autoSpaceDE w:val="0"/>
-              <w:snapToGrid w:val="0"/>
-              <w:spacing w:after="0" w:line="240" w:lineRule="auto"/>
-            </w:pPr>
-          </w:p>
-        </w:tc>
       </w:tr>
       <w:tr>
         <w:tc>
@@ -434,13 +878,19 @@
               <w:t>The t</w:t>
             </w:r>
             <w:r>
-              <w:t>est project using xunit builds and runs without error</w:t>
+              <w:t xml:space="preserve">est project using </w:t>
+            </w:r>
+            <w:proofErr w:type="spellStart"/>
+            <w:r>
+              <w:t>xunit</w:t>
+            </w:r>
+            <w:proofErr w:type="spellEnd"/>
+            <w:r>
+              <w:t xml:space="preserve"> builds and runs without error</w:t>
             </w:r>
             <w:r>
               <w:t>s</w:t>
             </w:r>
-            <w:bookmarkStart w:id="0" w:name="_GoBack"/>
-            <w:bookmarkEnd w:id="0"/>
           </w:p>
         </w:tc>
         <w:tc>
@@ -461,7 +911,7 @@
               <w:spacing w:after="0" w:line="240" w:lineRule="auto"/>
             </w:pPr>
             <w:r>
-              <w:t>10</w:t>
+              <w:t>4</w:t>
             </w:r>
           </w:p>
         </w:tc>
@@ -484,7 +934,10 @@
               <w:spacing w:after="0" w:line="240" w:lineRule="auto"/>
             </w:pPr>
             <w:r>
-              <w:t>At least 4 unit tests that test the models and are written correctly (will fail if a model is wrong)</w:t>
+              <w:t xml:space="preserve">Unit tests for all the methods in the </w:t>
+            </w:r>
+            <w:r>
+              <w:t>Contact or Story controller (using the fake repository)</w:t>
             </w:r>
           </w:p>
         </w:tc>
@@ -506,7 +959,7 @@
               <w:spacing w:after="0" w:line="240" w:lineRule="auto"/>
             </w:pPr>
             <w:r>
-              <w:t>20</w:t>
+              <w:t>4</w:t>
             </w:r>
           </w:p>
         </w:tc>
@@ -551,223 +1004,7 @@
               <w:spacing w:after="0" w:line="240" w:lineRule="auto"/>
             </w:pPr>
             <w:r>
-              <w:t>20</w:t>
-            </w:r>
-          </w:p>
-        </w:tc>
-      </w:tr>
-      <w:tr>
-        <w:trPr>
-          <w:trHeight w:val="332"/>
-        </w:trPr>
-        <w:tc>
-          <w:tcPr>
-            <w:tcW w:w="9393" w:type="dxa"/>
-            <w:tcBorders>
-              <w:top w:val="single" w:sz="4" w:space="0" w:color="000000"/>
-              <w:left w:val="single" w:sz="4" w:space="0" w:color="000000"/>
-              <w:bottom w:val="single" w:sz="4" w:space="0" w:color="000000"/>
-            </w:tcBorders>
-          </w:tcPr>
-          <w:p>
-            <w:pPr>
-              <w:widowControl w:val="0"/>
-              <w:autoSpaceDE w:val="0"/>
-              <w:snapToGrid w:val="0"/>
-              <w:spacing w:after="0" w:line="240" w:lineRule="auto"/>
-            </w:pPr>
-          </w:p>
-        </w:tc>
-        <w:tc>
-          <w:tcPr>
-            <w:tcW w:w="1080" w:type="dxa"/>
-            <w:tcBorders>
-              <w:top w:val="single" w:sz="4" w:space="0" w:color="000000"/>
-              <w:left w:val="single" w:sz="4" w:space="0" w:color="000000"/>
-              <w:bottom w:val="single" w:sz="4" w:space="0" w:color="000000"/>
-              <w:right w:val="single" w:sz="4" w:space="0" w:color="000000"/>
-            </w:tcBorders>
-          </w:tcPr>
-          <w:p>
-            <w:pPr>
-              <w:widowControl w:val="0"/>
-              <w:autoSpaceDE w:val="0"/>
-              <w:snapToGrid w:val="0"/>
-              <w:spacing w:after="0" w:line="240" w:lineRule="auto"/>
-            </w:pPr>
-          </w:p>
-        </w:tc>
-      </w:tr>
-      <w:tr>
-        <w:tc>
-          <w:tcPr>
-            <w:tcW w:w="9393" w:type="dxa"/>
-            <w:tcBorders>
-              <w:top w:val="single" w:sz="4" w:space="0" w:color="000000"/>
-              <w:left w:val="single" w:sz="4" w:space="0" w:color="000000"/>
-              <w:bottom w:val="single" w:sz="4" w:space="0" w:color="000000"/>
-            </w:tcBorders>
-          </w:tcPr>
-          <w:p>
-            <w:pPr>
-              <w:widowControl w:val="0"/>
-              <w:autoSpaceDE w:val="0"/>
-              <w:snapToGrid w:val="0"/>
-              <w:spacing w:after="0" w:line="240" w:lineRule="auto"/>
-              <w:rPr>
-                <w:i/>
-              </w:rPr>
-            </w:pPr>
-            <w:r>
-              <w:rPr>
-                <w:i/>
-              </w:rPr>
-              <w:t xml:space="preserve">Publish to Azure </w:t>
-            </w:r>
-            <w:r>
-              <w:rPr>
-                <w:i/>
-              </w:rPr>
-              <w:br/>
-              <w:t>(</w:t>
-            </w:r>
-            <w:r>
-              <w:rPr>
-                <w:i/>
-                <w:u w:val="single"/>
-              </w:rPr>
-              <w:t>optional</w:t>
-            </w:r>
-            <w:r>
-              <w:rPr>
-                <w:i/>
-              </w:rPr>
-              <w:t xml:space="preserve"> for this lab. Use the points to make up for any points the student may have lost above)</w:t>
-            </w:r>
-          </w:p>
-        </w:tc>
-        <w:tc>
-          <w:tcPr>
-            <w:tcW w:w="1080" w:type="dxa"/>
-            <w:tcBorders>
-              <w:top w:val="single" w:sz="4" w:space="0" w:color="000000"/>
-              <w:left w:val="single" w:sz="4" w:space="0" w:color="000000"/>
-              <w:bottom w:val="single" w:sz="4" w:space="0" w:color="000000"/>
-              <w:right w:val="single" w:sz="4" w:space="0" w:color="000000"/>
-            </w:tcBorders>
-          </w:tcPr>
-          <w:p>
-            <w:pPr>
-              <w:widowControl w:val="0"/>
-              <w:autoSpaceDE w:val="0"/>
-              <w:snapToGrid w:val="0"/>
-              <w:spacing w:after="0" w:line="240" w:lineRule="auto"/>
-              <w:rPr>
-                <w:b/>
-              </w:rPr>
-            </w:pPr>
-            <w:r>
-              <w:rPr>
-                <w:b/>
-              </w:rPr>
-              <w:t>Bonus Points</w:t>
-            </w:r>
-          </w:p>
-        </w:tc>
-      </w:tr>
-      <w:tr>
-        <w:tc>
-          <w:tcPr>
-            <w:tcW w:w="9393" w:type="dxa"/>
-            <w:tcBorders>
-              <w:top w:val="single" w:sz="4" w:space="0" w:color="000000"/>
-              <w:left w:val="single" w:sz="4" w:space="0" w:color="000000"/>
-              <w:bottom w:val="single" w:sz="4" w:space="0" w:color="000000"/>
-            </w:tcBorders>
-          </w:tcPr>
-          <w:p>
-            <w:pPr>
-              <w:widowControl w:val="0"/>
-              <w:autoSpaceDE w:val="0"/>
-              <w:snapToGrid w:val="0"/>
-              <w:spacing w:after="0" w:line="240" w:lineRule="auto"/>
-            </w:pPr>
-            <w:r>
-              <w:t xml:space="preserve">A valid URL for the web site on Azure is posted on Moodle </w:t>
-            </w:r>
-            <w:r>
-              <w:br/>
-              <w:t>(could be in the doc with exercise screenshots)</w:t>
-            </w:r>
-          </w:p>
-        </w:tc>
-        <w:tc>
-          <w:tcPr>
-            <w:tcW w:w="1080" w:type="dxa"/>
-            <w:tcBorders>
-              <w:top w:val="single" w:sz="4" w:space="0" w:color="000000"/>
-              <w:left w:val="single" w:sz="4" w:space="0" w:color="000000"/>
-              <w:bottom w:val="single" w:sz="4" w:space="0" w:color="000000"/>
-              <w:right w:val="single" w:sz="4" w:space="0" w:color="000000"/>
-            </w:tcBorders>
-          </w:tcPr>
-          <w:p>
-            <w:pPr>
-              <w:widowControl w:val="0"/>
-              <w:autoSpaceDE w:val="0"/>
-              <w:snapToGrid w:val="0"/>
-              <w:spacing w:after="0" w:line="240" w:lineRule="auto"/>
-            </w:pPr>
-            <w:r>
-              <w:t>5</w:t>
-            </w:r>
-          </w:p>
-        </w:tc>
-      </w:tr>
-      <w:tr>
-        <w:trPr>
-          <w:trHeight w:val="296"/>
-        </w:trPr>
-        <w:tc>
-          <w:tcPr>
-            <w:tcW w:w="9393" w:type="dxa"/>
-            <w:tcBorders>
-              <w:top w:val="single" w:sz="4" w:space="0" w:color="000000"/>
-              <w:left w:val="single" w:sz="4" w:space="0" w:color="000000"/>
-              <w:bottom w:val="single" w:sz="4" w:space="0" w:color="000000"/>
-            </w:tcBorders>
-          </w:tcPr>
-          <w:p>
-            <w:pPr>
-              <w:widowControl w:val="0"/>
-              <w:autoSpaceDE w:val="0"/>
-              <w:snapToGrid w:val="0"/>
-              <w:spacing w:after="0" w:line="240" w:lineRule="auto"/>
-            </w:pPr>
-            <w:r>
-              <w:t>The site runs correctly on Azure</w:t>
-            </w:r>
-          </w:p>
-        </w:tc>
-        <w:tc>
-          <w:tcPr>
-            <w:tcW w:w="1080" w:type="dxa"/>
-            <w:tcBorders>
-              <w:top w:val="single" w:sz="4" w:space="0" w:color="000000"/>
-              <w:left w:val="single" w:sz="4" w:space="0" w:color="000000"/>
-              <w:bottom w:val="single" w:sz="4" w:space="0" w:color="000000"/>
-              <w:right w:val="single" w:sz="4" w:space="0" w:color="000000"/>
-            </w:tcBorders>
-          </w:tcPr>
-          <w:p>
-            <w:pPr>
-              <w:widowControl w:val="0"/>
-              <w:autoSpaceDE w:val="0"/>
-              <w:snapToGrid w:val="0"/>
-              <w:spacing w:after="0" w:line="240" w:lineRule="auto"/>
-            </w:pPr>
-            <w:r>
-              <w:t>5</w:t>
+              <w:t>4</w:t>
             </w:r>
           </w:p>
         </w:tc>
@@ -798,7 +1035,7 @@
 </file>
 
 <file path=word/endnotes.xml><?xml version="1.0" encoding="utf-8"?>
-<w:endnotes xmlns:wpc="http://schemas.microsoft.com/office/word/2010/wordprocessingCanvas" xmlns:mo="http://schemas.microsoft.com/office/mac/office/2008/main" xmlns:mc="http://schemas.openxmlformats.org/markup-compatibility/2006" xmlns:mv="urn:schemas-microsoft-com:mac:vml" xmlns:o="urn:schemas-microsoft-com:office:office" xmlns:r="http://schemas.openxmlformats.org/officeDocument/2006/relationships" xmlns:m="http://schemas.openxmlformats.org/officeDocument/2006/math" xmlns:v="urn:schemas-microsoft-com:vml" xmlns:wp14="http://schemas.microsoft.com/office/word/2010/wordprocessingDrawing" xmlns:wp="http://schemas.openxmlformats.org/drawingml/2006/wordprocessingDrawing" xmlns:w10="urn:schemas-microsoft-com:office:word" xmlns:w="http://schemas.openxmlformats.org/wordprocessingml/2006/main" xmlns:w14="http://schemas.microsoft.com/office/word/2010/wordml" xmlns:w15="http://schemas.microsoft.com/office/word/2012/wordml" xmlns:wpg="http://schemas.microsoft.com/office/word/2010/wordprocessingGroup" xmlns:wpi="http://schemas.microsoft.com/office/word/2010/wordprocessingInk" xmlns:wne="http://schemas.microsoft.com/office/word/2006/wordml" xmlns:wps="http://schemas.microsoft.com/office/word/2010/wordprocessingShape" mc:Ignorable="w14 w15 wp14">
+<w:endnotes xmlns:wpc="http://schemas.microsoft.com/office/word/2010/wordprocessingCanvas" xmlns:cx="http://schemas.microsoft.com/office/drawing/2014/chartex" xmlns:cx1="http://schemas.microsoft.com/office/drawing/2015/9/8/chartex" xmlns:cx2="http://schemas.microsoft.com/office/drawing/2015/10/21/chartex" xmlns:cx3="http://schemas.microsoft.com/office/drawing/2016/5/9/chartex" xmlns:cx4="http://schemas.microsoft.com/office/drawing/2016/5/10/chartex" xmlns:cx5="http://schemas.microsoft.com/office/drawing/2016/5/11/chartex" xmlns:cx6="http://schemas.microsoft.com/office/drawing/2016/5/12/chartex" xmlns:cx7="http://schemas.microsoft.com/office/drawing/2016/5/13/chartex" xmlns:cx8="http://schemas.microsoft.com/office/drawing/2016/5/14/chartex" xmlns:mc="http://schemas.openxmlformats.org/markup-compatibility/2006" xmlns:aink="http://schemas.microsoft.com/office/drawing/2016/ink" xmlns:am3d="http://schemas.microsoft.com/office/drawing/2017/model3d" xmlns:o="urn:schemas-microsoft-com:office:office" xmlns:r="http://schemas.openxmlformats.org/officeDocument/2006/relationships" xmlns:m="http://schemas.openxmlformats.org/officeDocument/2006/math" xmlns:v="urn:schemas-microsoft-com:vml" xmlns:wp14="http://schemas.microsoft.com/office/word/2010/wordprocessingDrawing" xmlns:wp="http://schemas.openxmlformats.org/drawingml/2006/wordprocessingDrawing" xmlns:w10="urn:schemas-microsoft-com:office:word" xmlns:w="http://schemas.openxmlformats.org/wordprocessingml/2006/main" xmlns:w14="http://schemas.microsoft.com/office/word/2010/wordml" xmlns:w15="http://schemas.microsoft.com/office/word/2012/wordml" xmlns:w16cid="http://schemas.microsoft.com/office/word/2016/wordml/cid" xmlns:w16se="http://schemas.microsoft.com/office/word/2015/wordml/symex" xmlns:wpg="http://schemas.microsoft.com/office/word/2010/wordprocessingGroup" xmlns:wpi="http://schemas.microsoft.com/office/word/2010/wordprocessingInk" xmlns:wne="http://schemas.microsoft.com/office/word/2006/wordml" xmlns:wps="http://schemas.microsoft.com/office/word/2010/wordprocessingShape" mc:Ignorable="w14 w15 w16se w16cid wp14">
   <w:endnote w:type="separator" w:id="-1">
     <w:p>
       <w:pPr>
@@ -823,7 +1060,7 @@
 </file>
 
 <file path=word/footer1.xml><?xml version="1.0" encoding="utf-8"?>
-<w:ftr xmlns:wpc="http://schemas.microsoft.com/office/word/2010/wordprocessingCanvas" xmlns:mo="http://schemas.microsoft.com/office/mac/office/2008/main" xmlns:mc="http://schemas.openxmlformats.org/markup-compatibility/2006" xmlns:mv="urn:schemas-microsoft-com:mac:vml" xmlns:o="urn:schemas-microsoft-com:office:office" xmlns:r="http://schemas.openxmlformats.org/officeDocument/2006/relationships" xmlns:m="http://schemas.openxmlformats.org/officeDocument/2006/math" xmlns:v="urn:schemas-microsoft-com:vml" xmlns:wp14="http://schemas.microsoft.com/office/word/2010/wordprocessingDrawing" xmlns:wp="http://schemas.openxmlformats.org/drawingml/2006/wordprocessingDrawing" xmlns:w10="urn:schemas-microsoft-com:office:word" xmlns:w="http://schemas.openxmlformats.org/wordprocessingml/2006/main" xmlns:w14="http://schemas.microsoft.com/office/word/2010/wordml" xmlns:w15="http://schemas.microsoft.com/office/word/2012/wordml" xmlns:wpg="http://schemas.microsoft.com/office/word/2010/wordprocessingGroup" xmlns:wpi="http://schemas.microsoft.com/office/word/2010/wordprocessingInk" xmlns:wne="http://schemas.microsoft.com/office/word/2006/wordml" xmlns:wps="http://schemas.microsoft.com/office/word/2010/wordprocessingShape" mc:Ignorable="w14 w15 wp14">
+<w:ftr xmlns:wpc="http://schemas.microsoft.com/office/word/2010/wordprocessingCanvas" xmlns:cx="http://schemas.microsoft.com/office/drawing/2014/chartex" xmlns:cx1="http://schemas.microsoft.com/office/drawing/2015/9/8/chartex" xmlns:cx2="http://schemas.microsoft.com/office/drawing/2015/10/21/chartex" xmlns:cx3="http://schemas.microsoft.com/office/drawing/2016/5/9/chartex" xmlns:cx4="http://schemas.microsoft.com/office/drawing/2016/5/10/chartex" xmlns:cx5="http://schemas.microsoft.com/office/drawing/2016/5/11/chartex" xmlns:cx6="http://schemas.microsoft.com/office/drawing/2016/5/12/chartex" xmlns:cx7="http://schemas.microsoft.com/office/drawing/2016/5/13/chartex" xmlns:cx8="http://schemas.microsoft.com/office/drawing/2016/5/14/chartex" xmlns:mc="http://schemas.openxmlformats.org/markup-compatibility/2006" xmlns:aink="http://schemas.microsoft.com/office/drawing/2016/ink" xmlns:am3d="http://schemas.microsoft.com/office/drawing/2017/model3d" xmlns:o="urn:schemas-microsoft-com:office:office" xmlns:r="http://schemas.openxmlformats.org/officeDocument/2006/relationships" xmlns:m="http://schemas.openxmlformats.org/officeDocument/2006/math" xmlns:v="urn:schemas-microsoft-com:vml" xmlns:wp14="http://schemas.microsoft.com/office/word/2010/wordprocessingDrawing" xmlns:wp="http://schemas.openxmlformats.org/drawingml/2006/wordprocessingDrawing" xmlns:w10="urn:schemas-microsoft-com:office:word" xmlns:w="http://schemas.openxmlformats.org/wordprocessingml/2006/main" xmlns:w14="http://schemas.microsoft.com/office/word/2010/wordml" xmlns:w15="http://schemas.microsoft.com/office/word/2012/wordml" xmlns:w16cid="http://schemas.microsoft.com/office/word/2016/wordml/cid" xmlns:w16se="http://schemas.microsoft.com/office/word/2015/wordml/symex" xmlns:wpg="http://schemas.microsoft.com/office/word/2010/wordprocessingGroup" xmlns:wpi="http://schemas.microsoft.com/office/word/2010/wordprocessingInk" xmlns:wne="http://schemas.microsoft.com/office/word/2006/wordml" xmlns:wps="http://schemas.microsoft.com/office/word/2010/wordprocessingShape" mc:Ignorable="w14 w15 w16se w16cid wp14">
   <w:p>
     <w:pPr>
       <w:pStyle w:val="Footer"/>
@@ -836,7 +1073,7 @@
 </file>
 
 <file path=word/footnotes.xml><?xml version="1.0" encoding="utf-8"?>
-<w:footnotes xmlns:wpc="http://schemas.microsoft.com/office/word/2010/wordprocessingCanvas" xmlns:mo="http://schemas.microsoft.com/office/mac/office/2008/main" xmlns:mc="http://schemas.openxmlformats.org/markup-compatibility/2006" xmlns:mv="urn:schemas-microsoft-com:mac:vml" xmlns:o="urn:schemas-microsoft-com:office:office" xmlns:r="http://schemas.openxmlformats.org/officeDocument/2006/relationships" xmlns:m="http://schemas.openxmlformats.org/officeDocument/2006/math" xmlns:v="urn:schemas-microsoft-com:vml" xmlns:wp14="http://schemas.microsoft.com/office/word/2010/wordprocessingDrawing" xmlns:wp="http://schemas.openxmlformats.org/drawingml/2006/wordprocessingDrawing" xmlns:w10="urn:schemas-microsoft-com:office:word" xmlns:w="http://schemas.openxmlformats.org/wordprocessingml/2006/main" xmlns:w14="http://schemas.microsoft.com/office/word/2010/wordml" xmlns:w15="http://schemas.microsoft.com/office/word/2012/wordml" xmlns:wpg="http://schemas.microsoft.com/office/word/2010/wordprocessingGroup" xmlns:wpi="http://schemas.microsoft.com/office/word/2010/wordprocessingInk" xmlns:wne="http://schemas.microsoft.com/office/word/2006/wordml" xmlns:wps="http://schemas.microsoft.com/office/word/2010/wordprocessingShape" mc:Ignorable="w14 w15 wp14">
+<w:footnotes xmlns:wpc="http://schemas.microsoft.com/office/word/2010/wordprocessingCanvas" xmlns:cx="http://schemas.microsoft.com/office/drawing/2014/chartex" xmlns:cx1="http://schemas.microsoft.com/office/drawing/2015/9/8/chartex" xmlns:cx2="http://schemas.microsoft.com/office/drawing/2015/10/21/chartex" xmlns:cx3="http://schemas.microsoft.com/office/drawing/2016/5/9/chartex" xmlns:cx4="http://schemas.microsoft.com/office/drawing/2016/5/10/chartex" xmlns:cx5="http://schemas.microsoft.com/office/drawing/2016/5/11/chartex" xmlns:cx6="http://schemas.microsoft.com/office/drawing/2016/5/12/chartex" xmlns:cx7="http://schemas.microsoft.com/office/drawing/2016/5/13/chartex" xmlns:cx8="http://schemas.microsoft.com/office/drawing/2016/5/14/chartex" xmlns:mc="http://schemas.openxmlformats.org/markup-compatibility/2006" xmlns:aink="http://schemas.microsoft.com/office/drawing/2016/ink" xmlns:am3d="http://schemas.microsoft.com/office/drawing/2017/model3d" xmlns:o="urn:schemas-microsoft-com:office:office" xmlns:r="http://schemas.openxmlformats.org/officeDocument/2006/relationships" xmlns:m="http://schemas.openxmlformats.org/officeDocument/2006/math" xmlns:v="urn:schemas-microsoft-com:vml" xmlns:wp14="http://schemas.microsoft.com/office/word/2010/wordprocessingDrawing" xmlns:wp="http://schemas.openxmlformats.org/drawingml/2006/wordprocessingDrawing" xmlns:w10="urn:schemas-microsoft-com:office:word" xmlns:w="http://schemas.openxmlformats.org/wordprocessingml/2006/main" xmlns:w14="http://schemas.microsoft.com/office/word/2010/wordml" xmlns:w15="http://schemas.microsoft.com/office/word/2012/wordml" xmlns:w16cid="http://schemas.microsoft.com/office/word/2016/wordml/cid" xmlns:w16se="http://schemas.microsoft.com/office/word/2015/wordml/symex" xmlns:wpg="http://schemas.microsoft.com/office/word/2010/wordprocessingGroup" xmlns:wpi="http://schemas.microsoft.com/office/word/2010/wordprocessingInk" xmlns:wne="http://schemas.microsoft.com/office/word/2006/wordml" xmlns:wps="http://schemas.microsoft.com/office/word/2010/wordprocessingShape" mc:Ignorable="w14 w15 w16se w16cid wp14">
   <w:footnote w:type="separator" w:id="-1">
     <w:p>
       <w:pPr>
@@ -861,7 +1098,7 @@
 </file>
 
 <file path=word/header1.xml><?xml version="1.0" encoding="utf-8"?>
-<w:hdr xmlns:wpc="http://schemas.microsoft.com/office/word/2010/wordprocessingCanvas" xmlns:mo="http://schemas.microsoft.com/office/mac/office/2008/main" xmlns:mc="http://schemas.openxmlformats.org/markup-compatibility/2006" xmlns:mv="urn:schemas-microsoft-com:mac:vml" xmlns:o="urn:schemas-microsoft-com:office:office" xmlns:r="http://schemas.openxmlformats.org/officeDocument/2006/relationships" xmlns:m="http://schemas.openxmlformats.org/officeDocument/2006/math" xmlns:v="urn:schemas-microsoft-com:vml" xmlns:wp14="http://schemas.microsoft.com/office/word/2010/wordprocessingDrawing" xmlns:wp="http://schemas.openxmlformats.org/drawingml/2006/wordprocessingDrawing" xmlns:w10="urn:schemas-microsoft-com:office:word" xmlns:w="http://schemas.openxmlformats.org/wordprocessingml/2006/main" xmlns:w14="http://schemas.microsoft.com/office/word/2010/wordml" xmlns:w15="http://schemas.microsoft.com/office/word/2012/wordml" xmlns:wpg="http://schemas.microsoft.com/office/word/2010/wordprocessingGroup" xmlns:wpi="http://schemas.microsoft.com/office/word/2010/wordprocessingInk" xmlns:wne="http://schemas.microsoft.com/office/word/2006/wordml" xmlns:wps="http://schemas.microsoft.com/office/word/2010/wordprocessingShape" mc:Ignorable="w14 w15 wp14">
+<w:hdr xmlns:wpc="http://schemas.microsoft.com/office/word/2010/wordprocessingCanvas" xmlns:cx="http://schemas.microsoft.com/office/drawing/2014/chartex" xmlns:cx1="http://schemas.microsoft.com/office/drawing/2015/9/8/chartex" xmlns:cx2="http://schemas.microsoft.com/office/drawing/2015/10/21/chartex" xmlns:cx3="http://schemas.microsoft.com/office/drawing/2016/5/9/chartex" xmlns:cx4="http://schemas.microsoft.com/office/drawing/2016/5/10/chartex" xmlns:cx5="http://schemas.microsoft.com/office/drawing/2016/5/11/chartex" xmlns:cx6="http://schemas.microsoft.com/office/drawing/2016/5/12/chartex" xmlns:cx7="http://schemas.microsoft.com/office/drawing/2016/5/13/chartex" xmlns:cx8="http://schemas.microsoft.com/office/drawing/2016/5/14/chartex" xmlns:mc="http://schemas.openxmlformats.org/markup-compatibility/2006" xmlns:aink="http://schemas.microsoft.com/office/drawing/2016/ink" xmlns:am3d="http://schemas.microsoft.com/office/drawing/2017/model3d" xmlns:o="urn:schemas-microsoft-com:office:office" xmlns:r="http://schemas.openxmlformats.org/officeDocument/2006/relationships" xmlns:m="http://schemas.openxmlformats.org/officeDocument/2006/math" xmlns:v="urn:schemas-microsoft-com:vml" xmlns:wp14="http://schemas.microsoft.com/office/word/2010/wordprocessingDrawing" xmlns:wp="http://schemas.openxmlformats.org/drawingml/2006/wordprocessingDrawing" xmlns:w10="urn:schemas-microsoft-com:office:word" xmlns:w="http://schemas.openxmlformats.org/wordprocessingml/2006/main" xmlns:w14="http://schemas.microsoft.com/office/word/2010/wordml" xmlns:w15="http://schemas.microsoft.com/office/word/2012/wordml" xmlns:w16cid="http://schemas.microsoft.com/office/word/2016/wordml/cid" xmlns:w16se="http://schemas.microsoft.com/office/word/2015/wordml/symex" xmlns:wpg="http://schemas.microsoft.com/office/word/2010/wordprocessingGroup" xmlns:wpi="http://schemas.microsoft.com/office/word/2010/wordprocessingInk" xmlns:wne="http://schemas.microsoft.com/office/word/2006/wordml" xmlns:wps="http://schemas.microsoft.com/office/word/2010/wordprocessingShape" mc:Ignorable="w14 w15 w16se w16cid wp14">
   <w:p>
     <w:pPr>
       <w:pStyle w:val="Header"/>
@@ -872,15 +1109,7 @@
         <w:sz w:val="32"/>
         <w:szCs w:val="32"/>
       </w:rPr>
-      <w:t xml:space="preserve">CS296N </w:t>
-    </w:r>
-    <w:r>
-      <w:rPr>
-        <w:b/>
-        <w:sz w:val="32"/>
-        <w:szCs w:val="32"/>
-      </w:rPr>
-      <w:t>Lab 3</w:t>
+      <w:t>CS296N Lab 3</w:t>
     </w:r>
     <w:r>
       <w:rPr>
@@ -895,8 +1124,8 @@
 </file>
 
 <file path=word/numbering.xml><?xml version="1.0" encoding="utf-8"?>
-<w:numbering xmlns:wpc="http://schemas.microsoft.com/office/word/2010/wordprocessingCanvas" xmlns:mo="http://schemas.microsoft.com/office/mac/office/2008/main" xmlns:mc="http://schemas.openxmlformats.org/markup-compatibility/2006" xmlns:mv="urn:schemas-microsoft-com:mac:vml" xmlns:o="urn:schemas-microsoft-com:office:office" xmlns:r="http://schemas.openxmlformats.org/officeDocument/2006/relationships" xmlns:m="http://schemas.openxmlformats.org/officeDocument/2006/math" xmlns:v="urn:schemas-microsoft-com:vml" xmlns:wp14="http://schemas.microsoft.com/office/word/2010/wordprocessingDrawing" xmlns:wp="http://schemas.openxmlformats.org/drawingml/2006/wordprocessingDrawing" xmlns:w10="urn:schemas-microsoft-com:office:word" xmlns:w="http://schemas.openxmlformats.org/wordprocessingml/2006/main" xmlns:w14="http://schemas.microsoft.com/office/word/2010/wordml" xmlns:w15="http://schemas.microsoft.com/office/word/2012/wordml" xmlns:wpg="http://schemas.microsoft.com/office/word/2010/wordprocessingGroup" xmlns:wpi="http://schemas.microsoft.com/office/word/2010/wordprocessingInk" xmlns:wne="http://schemas.microsoft.com/office/word/2006/wordml" xmlns:wps="http://schemas.microsoft.com/office/word/2010/wordprocessingShape" mc:Ignorable="w14 w15 wp14">
-  <w:abstractNum w:abstractNumId="0">
+<w:numbering xmlns:wpc="http://schemas.microsoft.com/office/word/2010/wordprocessingCanvas" xmlns:cx="http://schemas.microsoft.com/office/drawing/2014/chartex" xmlns:cx1="http://schemas.microsoft.com/office/drawing/2015/9/8/chartex" xmlns:cx2="http://schemas.microsoft.com/office/drawing/2015/10/21/chartex" xmlns:cx3="http://schemas.microsoft.com/office/drawing/2016/5/9/chartex" xmlns:cx4="http://schemas.microsoft.com/office/drawing/2016/5/10/chartex" xmlns:cx5="http://schemas.microsoft.com/office/drawing/2016/5/11/chartex" xmlns:cx6="http://schemas.microsoft.com/office/drawing/2016/5/12/chartex" xmlns:cx7="http://schemas.microsoft.com/office/drawing/2016/5/13/chartex" xmlns:cx8="http://schemas.microsoft.com/office/drawing/2016/5/14/chartex" xmlns:mc="http://schemas.openxmlformats.org/markup-compatibility/2006" xmlns:aink="http://schemas.microsoft.com/office/drawing/2016/ink" xmlns:am3d="http://schemas.microsoft.com/office/drawing/2017/model3d" xmlns:o="urn:schemas-microsoft-com:office:office" xmlns:r="http://schemas.openxmlformats.org/officeDocument/2006/relationships" xmlns:m="http://schemas.openxmlformats.org/officeDocument/2006/math" xmlns:v="urn:schemas-microsoft-com:vml" xmlns:wp14="http://schemas.microsoft.com/office/word/2010/wordprocessingDrawing" xmlns:wp="http://schemas.openxmlformats.org/drawingml/2006/wordprocessingDrawing" xmlns:w10="urn:schemas-microsoft-com:office:word" xmlns:w="http://schemas.openxmlformats.org/wordprocessingml/2006/main" xmlns:w14="http://schemas.microsoft.com/office/word/2010/wordml" xmlns:w15="http://schemas.microsoft.com/office/word/2012/wordml" xmlns:w16cid="http://schemas.microsoft.com/office/word/2016/wordml/cid" xmlns:w16se="http://schemas.microsoft.com/office/word/2015/wordml/symex" xmlns:wpg="http://schemas.microsoft.com/office/word/2010/wordprocessingGroup" xmlns:wpi="http://schemas.microsoft.com/office/word/2010/wordprocessingInk" xmlns:wne="http://schemas.microsoft.com/office/word/2006/wordml" xmlns:wps="http://schemas.microsoft.com/office/word/2010/wordprocessingShape" mc:Ignorable="w14 w15 w16se w16cid wp14">
+  <w:abstractNum w:abstractNumId="0" w15:restartNumberingAfterBreak="0">
     <w:nsid w:val="FFFFFF1D"/>
     <w:multiLevelType w:val="multilevel"/>
     <w:tmpl w:val="BF5CD8AA"/>
@@ -1036,7 +1265,7 @@
       </w:rPr>
     </w:lvl>
   </w:abstractNum>
-  <w:abstractNum w:abstractNumId="1">
+  <w:abstractNum w:abstractNumId="1" w15:restartNumberingAfterBreak="0">
     <w:nsid w:val="270233A5"/>
     <w:multiLevelType w:val="hybridMultilevel"/>
     <w:tmpl w:val="4E56D00A"/>
@@ -1149,7 +1378,7 @@
       </w:rPr>
     </w:lvl>
   </w:abstractNum>
-  <w:abstractNum w:abstractNumId="2">
+  <w:abstractNum w:abstractNumId="2" w15:restartNumberingAfterBreak="0">
     <w:nsid w:val="30364391"/>
     <w:multiLevelType w:val="hybridMultilevel"/>
     <w:tmpl w:val="4E56D00A"/>
@@ -1262,7 +1491,7 @@
       </w:rPr>
     </w:lvl>
   </w:abstractNum>
-  <w:abstractNum w:abstractNumId="3">
+  <w:abstractNum w:abstractNumId="3" w15:restartNumberingAfterBreak="0">
     <w:nsid w:val="7C0D4B84"/>
     <w:multiLevelType w:val="hybridMultilevel"/>
     <w:tmpl w:val="4E56D00A"/>
@@ -1391,7 +1620,7 @@
 </file>
 
 <file path=word/styles.xml><?xml version="1.0" encoding="utf-8"?>
-<w:styles xmlns:mc="http://schemas.openxmlformats.org/markup-compatibility/2006" xmlns:r="http://schemas.openxmlformats.org/officeDocument/2006/relationships" xmlns:w="http://schemas.openxmlformats.org/wordprocessingml/2006/main" xmlns:w14="http://schemas.microsoft.com/office/word/2010/wordml" xmlns:w15="http://schemas.microsoft.com/office/word/2012/wordml" mc:Ignorable="w14 w15">
+<w:styles xmlns:mc="http://schemas.openxmlformats.org/markup-compatibility/2006" xmlns:r="http://schemas.openxmlformats.org/officeDocument/2006/relationships" xmlns:w="http://schemas.openxmlformats.org/wordprocessingml/2006/main" xmlns:w14="http://schemas.microsoft.com/office/word/2010/wordml" xmlns:w15="http://schemas.microsoft.com/office/word/2012/wordml" xmlns:w16cid="http://schemas.microsoft.com/office/word/2016/wordml/cid" xmlns:w16se="http://schemas.microsoft.com/office/word/2015/wordml/symex" mc:Ignorable="w14 w15 w16se w16cid">
   <w:docDefaults>
     <w:rPrDefault>
       <w:rPr>
@@ -1401,7 +1630,7 @@
     </w:rPrDefault>
     <w:pPrDefault/>
   </w:docDefaults>
-  <w:latentStyles w:defLockedState="0" w:defUIPriority="99" w:defSemiHidden="0" w:defUnhideWhenUsed="0" w:defQFormat="0" w:count="382">
+  <w:latentStyles w:defLockedState="0" w:defUIPriority="99" w:defSemiHidden="0" w:defUnhideWhenUsed="0" w:defQFormat="0" w:count="375">
     <w:lsdException w:name="Normal" w:uiPriority="0" w:qFormat="1"/>
     <w:lsdException w:name="heading 1" w:uiPriority="9" w:qFormat="1"/>
     <w:lsdException w:name="heading 2" w:semiHidden="1" w:uiPriority="9" w:unhideWhenUsed="1" w:qFormat="1"/>
